--- a/研究生材料/证明材料/证明材料.docx
+++ b/研究生材料/证明材料/证明材料.docx
@@ -12,7 +12,19 @@
         </w:r>
       </w:hyperlink>
     </w:p>
+    <w:p/>
     <w:p>
+      <w:pPr>
+        <w:rPr>
+          <w:rFonts w:hint="eastAsia"/>
+        </w:rPr>
+      </w:pPr>
+      <w:r>
+        <w:rPr>
+          <w:rFonts w:hint="eastAsia"/>
+        </w:rPr>
+        <w:t>实验室与海事大学合作的项目，当时用的是16线。为了在比较空旷的港口定位，所以加了一些靶标，</w:t>
+      </w:r>
       <w:bookmarkStart w:id="0" w:name="_GoBack"/>
       <w:bookmarkEnd w:id="0"/>
     </w:p>
